--- a/misc/Dagbok.docx
+++ b/misc/Dagbok.docx
@@ -25,6 +25,22 @@
       </w:r>
       <w:r>
         <w:t>.</w:t>
+      </w:r>
+    </w:p>
+    <w:p>
+      <w:pPr>
+        <w:pStyle w:val="Rubrik1"/>
+      </w:pPr>
+      <w:r>
+        <w:t>2017-05-08</w:t>
+      </w:r>
+    </w:p>
+    <w:p>
+      <w:r>
+        <w:t xml:space="preserve">Idag gjorde jag mindre justeringar på min banner, så den är nu klar, såväl jag inte bestämmer mig för att ändra färgen på texten. Jag har även </w:t>
+      </w:r>
+      <w:r>
+        <w:t>lagt in bannern och tre kategorier på hemsidan.</w:t>
       </w:r>
       <w:bookmarkStart w:id="0" w:name="_GoBack"/>
       <w:bookmarkEnd w:id="0"/>
@@ -501,6 +517,7 @@
   <w:style w:type="character" w:default="1" w:styleId="Standardstycketeckensnitt">
     <w:name w:val="Default Paragraph Font"/>
     <w:uiPriority w:val="1"/>
+    <w:semiHidden/>
     <w:unhideWhenUsed/>
   </w:style>
   <w:style w:type="table" w:default="1" w:styleId="Normaltabell">

--- a/misc/Dagbok.docx
+++ b/misc/Dagbok.docx
@@ -32,7 +32,7 @@
         <w:pStyle w:val="Rubrik1"/>
       </w:pPr>
       <w:r>
-        <w:t>2017-05-08</w:t>
+        <w:t>2017-05-02</w:t>
       </w:r>
     </w:p>
     <w:p>
@@ -41,6 +41,22 @@
       </w:r>
       <w:r>
         <w:t>lagt in bannern och tre kategorier på hemsidan.</w:t>
+      </w:r>
+    </w:p>
+    <w:p>
+      <w:pPr>
+        <w:pStyle w:val="Rubrik1"/>
+      </w:pPr>
+      <w:r>
+        <w:t>2017-05-08</w:t>
+      </w:r>
+    </w:p>
+    <w:p>
+      <w:r>
+        <w:t>Idag har jag lagt till tre nya sidor för Läsk, Godis och Chips. Jag har även gjort klart bannern helt och lagt till alternativ till bilder.</w:t>
+      </w:r>
+      <w:r>
+        <w:t xml:space="preserve"> Nästa gång tänker jag lägga till innehåll på sidorna.</w:t>
       </w:r>
       <w:bookmarkStart w:id="0" w:name="_GoBack"/>
       <w:bookmarkEnd w:id="0"/>

--- a/misc/Dagbok.docx
+++ b/misc/Dagbok.docx
@@ -57,6 +57,19 @@
       </w:r>
       <w:r>
         <w:t xml:space="preserve"> Nästa gång tänker jag lägga till innehåll på sidorna.</w:t>
+      </w:r>
+    </w:p>
+    <w:p>
+      <w:pPr>
+        <w:pStyle w:val="Rubrik1"/>
+      </w:pPr>
+      <w:r>
+        <w:t>2017-05-15</w:t>
+      </w:r>
+    </w:p>
+    <w:p>
+      <w:r>
+        <w:t>Idag har jag lagt in innehåll i min Läsk-sektion. Jag hann tyvärr bara lägga in olika varianter av Coca-Cola. Nästa gång ska jag göra så man kan lägga in i kundvagn, och gärna lägga till fler läsksorter.</w:t>
       </w:r>
       <w:bookmarkStart w:id="0" w:name="_GoBack"/>
       <w:bookmarkEnd w:id="0"/>

--- a/misc/Dagbok.docx
+++ b/misc/Dagbok.docx
@@ -1,6 +1,6 @@
 
 <file path=word/document.xml><?xml version="1.0" encoding="utf-8"?>
-<w:document xmlns:wpc="http://schemas.microsoft.com/office/word/2010/wordprocessingCanvas" xmlns:mc="http://schemas.openxmlformats.org/markup-compatibility/2006" xmlns:o="urn:schemas-microsoft-com:office:office" xmlns:r="http://schemas.openxmlformats.org/officeDocument/2006/relationships" xmlns:m="http://schemas.openxmlformats.org/officeDocument/2006/math" xmlns:v="urn:schemas-microsoft-com:vml" xmlns:wp14="http://schemas.microsoft.com/office/word/2010/wordprocessingDrawing" xmlns:wp="http://schemas.openxmlformats.org/drawingml/2006/wordprocessingDrawing" xmlns:w10="urn:schemas-microsoft-com:office:word" xmlns:w="http://schemas.openxmlformats.org/wordprocessingml/2006/main" xmlns:w14="http://schemas.microsoft.com/office/word/2010/wordml" xmlns:w15="http://schemas.microsoft.com/office/word/2012/wordml" xmlns:wpg="http://schemas.microsoft.com/office/word/2010/wordprocessingGroup" xmlns:wpi="http://schemas.microsoft.com/office/word/2010/wordprocessingInk" xmlns:wne="http://schemas.microsoft.com/office/word/2006/wordml" xmlns:wps="http://schemas.microsoft.com/office/word/2010/wordprocessingShape" mc:Ignorable="w14 w15 wp14">
+<w:document xmlns:wpc="http://schemas.microsoft.com/office/word/2010/wordprocessingCanvas" xmlns:cx="http://schemas.microsoft.com/office/drawing/2014/chartex" xmlns:cx1="http://schemas.microsoft.com/office/drawing/2015/9/8/chartex" xmlns:cx2="http://schemas.microsoft.com/office/drawing/2015/10/21/chartex" xmlns:cx3="http://schemas.microsoft.com/office/drawing/2016/5/9/chartex" xmlns:cx4="http://schemas.microsoft.com/office/drawing/2016/5/10/chartex" xmlns:cx5="http://schemas.microsoft.com/office/drawing/2016/5/11/chartex" xmlns:cx6="http://schemas.microsoft.com/office/drawing/2016/5/12/chartex" xmlns:cx7="http://schemas.microsoft.com/office/drawing/2016/5/13/chartex" xmlns:cx8="http://schemas.microsoft.com/office/drawing/2016/5/14/chartex" xmlns:mc="http://schemas.openxmlformats.org/markup-compatibility/2006" xmlns:o="urn:schemas-microsoft-com:office:office" xmlns:r="http://schemas.openxmlformats.org/officeDocument/2006/relationships" xmlns:m="http://schemas.openxmlformats.org/officeDocument/2006/math" xmlns:v="urn:schemas-microsoft-com:vml" xmlns:wp14="http://schemas.microsoft.com/office/word/2010/wordprocessingDrawing" xmlns:wp="http://schemas.openxmlformats.org/drawingml/2006/wordprocessingDrawing" xmlns:w10="urn:schemas-microsoft-com:office:word" xmlns:w="http://schemas.openxmlformats.org/wordprocessingml/2006/main" xmlns:w14="http://schemas.microsoft.com/office/word/2010/wordml" xmlns:w15="http://schemas.microsoft.com/office/word/2012/wordml" xmlns:w16se="http://schemas.microsoft.com/office/word/2015/wordml/symex" xmlns:wpg="http://schemas.microsoft.com/office/word/2010/wordprocessingGroup" xmlns:wpi="http://schemas.microsoft.com/office/word/2010/wordprocessingInk" xmlns:wne="http://schemas.microsoft.com/office/word/2006/wordml" xmlns:wps="http://schemas.microsoft.com/office/word/2010/wordprocessingShape" mc:Ignorable="w14 w15 w16se wp14">
   <w:body>
     <w:p>
       <w:pPr>
@@ -70,6 +70,22 @@
     <w:p>
       <w:r>
         <w:t>Idag har jag lagt in innehåll i min Läsk-sektion. Jag hann tyvärr bara lägga in olika varianter av Coca-Cola. Nästa gång ska jag göra så man kan lägga in i kundvagn, och gärna lägga till fler läsksorter.</w:t>
+      </w:r>
+    </w:p>
+    <w:p>
+      <w:pPr>
+        <w:pStyle w:val="Rubrik1"/>
+      </w:pPr>
+      <w:r>
+        <w:t>2017-05-19</w:t>
+      </w:r>
+    </w:p>
+    <w:p>
+      <w:r>
+        <w:t>Idag har jag fixat olika bilder för olika Coca-Cola-sorter. Jag har också fixat en fungerande kundvagn, så den lägger till nya produkter i den när man trycker på ”Lägg till i Kundvagnen”. Nästa gång ska jag lägga till fler läsksorter</w:t>
+      </w:r>
+      <w:r>
+        <w:t>.</w:t>
       </w:r>
       <w:bookmarkStart w:id="0" w:name="_GoBack"/>
       <w:bookmarkEnd w:id="0"/>
@@ -85,7 +101,7 @@
 </file>
 
 <file path=word/styles.xml><?xml version="1.0" encoding="utf-8"?>
-<w:styles xmlns:mc="http://schemas.openxmlformats.org/markup-compatibility/2006" xmlns:r="http://schemas.openxmlformats.org/officeDocument/2006/relationships" xmlns:w="http://schemas.openxmlformats.org/wordprocessingml/2006/main" xmlns:w14="http://schemas.microsoft.com/office/word/2010/wordml" xmlns:w15="http://schemas.microsoft.com/office/word/2012/wordml" mc:Ignorable="w14 w15">
+<w:styles xmlns:mc="http://schemas.openxmlformats.org/markup-compatibility/2006" xmlns:r="http://schemas.openxmlformats.org/officeDocument/2006/relationships" xmlns:w="http://schemas.openxmlformats.org/wordprocessingml/2006/main" xmlns:w14="http://schemas.microsoft.com/office/word/2010/wordml" xmlns:w15="http://schemas.microsoft.com/office/word/2012/wordml" xmlns:w16se="http://schemas.microsoft.com/office/word/2015/wordml/symex" mc:Ignorable="w14 w15 w16se">
   <w:docDefaults>
     <w:rPrDefault>
       <w:rPr>
@@ -101,7 +117,7 @@
       </w:pPr>
     </w:pPrDefault>
   </w:docDefaults>
-  <w:latentStyles w:defLockedState="0" w:defUIPriority="99" w:defSemiHidden="0" w:defUnhideWhenUsed="0" w:defQFormat="0" w:count="371">
+  <w:latentStyles w:defLockedState="0" w:defUIPriority="99" w:defSemiHidden="0" w:defUnhideWhenUsed="0" w:defQFormat="0" w:count="374">
     <w:lsdException w:name="Normal" w:uiPriority="0" w:qFormat="1"/>
     <w:lsdException w:name="heading 1" w:uiPriority="9" w:qFormat="1"/>
     <w:lsdException w:name="heading 2" w:semiHidden="1" w:uiPriority="9" w:unhideWhenUsed="1" w:qFormat="1"/>
@@ -207,7 +223,6 @@
     <w:lsdException w:name="HTML Sample" w:semiHidden="1" w:unhideWhenUsed="1"/>
     <w:lsdException w:name="HTML Typewriter" w:semiHidden="1" w:unhideWhenUsed="1"/>
     <w:lsdException w:name="HTML Variable" w:semiHidden="1" w:unhideWhenUsed="1"/>
-    <w:lsdException w:name="Normal Table" w:semiHidden="1" w:unhideWhenUsed="1"/>
     <w:lsdException w:name="annotation subject" w:semiHidden="1" w:unhideWhenUsed="1"/>
     <w:lsdException w:name="No List" w:semiHidden="1" w:unhideWhenUsed="1"/>
     <w:lsdException w:name="Outline List 1" w:semiHidden="1" w:unhideWhenUsed="1"/>
@@ -252,7 +267,6 @@
     <w:lsdException w:name="Table Professional" w:semiHidden="1" w:unhideWhenUsed="1"/>
     <w:lsdException w:name="Table Subtle 1" w:semiHidden="1" w:unhideWhenUsed="1"/>
     <w:lsdException w:name="Table Subtle 2" w:semiHidden="1" w:unhideWhenUsed="1"/>
-    <w:lsdException w:name="Table Web 1" w:semiHidden="1" w:unhideWhenUsed="1"/>
     <w:lsdException w:name="Table Web 2" w:semiHidden="1" w:unhideWhenUsed="1"/>
     <w:lsdException w:name="Table Web 3" w:semiHidden="1" w:unhideWhenUsed="1"/>
     <w:lsdException w:name="Balloon Text" w:semiHidden="1" w:unhideWhenUsed="1"/>
@@ -473,6 +487,9 @@
     <w:lsdException w:name="List Table 5 Dark Accent 6" w:uiPriority="50"/>
     <w:lsdException w:name="List Table 6 Colorful Accent 6" w:uiPriority="51"/>
     <w:lsdException w:name="List Table 7 Colorful Accent 6" w:uiPriority="52"/>
+    <w:lsdException w:name="Mention" w:semiHidden="1" w:unhideWhenUsed="1"/>
+    <w:lsdException w:name="Smart Hyperlink" w:semiHidden="1" w:unhideWhenUsed="1"/>
+    <w:lsdException w:name="Hashtag" w:semiHidden="1" w:unhideWhenUsed="1"/>
   </w:latentStyles>
   <w:style w:type="paragraph" w:default="1" w:styleId="Normal">
     <w:name w:val="Normal"/>

--- a/misc/Dagbok.docx
+++ b/misc/Dagbok.docx
@@ -1,6 +1,6 @@
 
 <file path=word/document.xml><?xml version="1.0" encoding="utf-8"?>
-<w:document xmlns:wpc="http://schemas.microsoft.com/office/word/2010/wordprocessingCanvas" xmlns:cx="http://schemas.microsoft.com/office/drawing/2014/chartex" xmlns:cx1="http://schemas.microsoft.com/office/drawing/2015/9/8/chartex" xmlns:cx2="http://schemas.microsoft.com/office/drawing/2015/10/21/chartex" xmlns:cx3="http://schemas.microsoft.com/office/drawing/2016/5/9/chartex" xmlns:cx4="http://schemas.microsoft.com/office/drawing/2016/5/10/chartex" xmlns:cx5="http://schemas.microsoft.com/office/drawing/2016/5/11/chartex" xmlns:cx6="http://schemas.microsoft.com/office/drawing/2016/5/12/chartex" xmlns:cx7="http://schemas.microsoft.com/office/drawing/2016/5/13/chartex" xmlns:cx8="http://schemas.microsoft.com/office/drawing/2016/5/14/chartex" xmlns:mc="http://schemas.openxmlformats.org/markup-compatibility/2006" xmlns:o="urn:schemas-microsoft-com:office:office" xmlns:r="http://schemas.openxmlformats.org/officeDocument/2006/relationships" xmlns:m="http://schemas.openxmlformats.org/officeDocument/2006/math" xmlns:v="urn:schemas-microsoft-com:vml" xmlns:wp14="http://schemas.microsoft.com/office/word/2010/wordprocessingDrawing" xmlns:wp="http://schemas.openxmlformats.org/drawingml/2006/wordprocessingDrawing" xmlns:w10="urn:schemas-microsoft-com:office:word" xmlns:w="http://schemas.openxmlformats.org/wordprocessingml/2006/main" xmlns:w14="http://schemas.microsoft.com/office/word/2010/wordml" xmlns:w15="http://schemas.microsoft.com/office/word/2012/wordml" xmlns:w16se="http://schemas.microsoft.com/office/word/2015/wordml/symex" xmlns:wpg="http://schemas.microsoft.com/office/word/2010/wordprocessingGroup" xmlns:wpi="http://schemas.microsoft.com/office/word/2010/wordprocessingInk" xmlns:wne="http://schemas.microsoft.com/office/word/2006/wordml" xmlns:wps="http://schemas.microsoft.com/office/word/2010/wordprocessingShape" mc:Ignorable="w14 w15 w16se wp14">
+<w:document xmlns:wpc="http://schemas.microsoft.com/office/word/2010/wordprocessingCanvas" xmlns:cx="http://schemas.microsoft.com/office/drawing/2014/chartex" xmlns:cx1="http://schemas.microsoft.com/office/drawing/2015/9/8/chartex" xmlns:cx2="http://schemas.microsoft.com/office/drawing/2015/10/21/chartex" xmlns:cx3="http://schemas.microsoft.com/office/drawing/2016/5/9/chartex" xmlns:cx4="http://schemas.microsoft.com/office/drawing/2016/5/10/chartex" xmlns:cx5="http://schemas.microsoft.com/office/drawing/2016/5/11/chartex" xmlns:cx6="http://schemas.microsoft.com/office/drawing/2016/5/12/chartex" xmlns:cx7="http://schemas.microsoft.com/office/drawing/2016/5/13/chartex" xmlns:cx8="http://schemas.microsoft.com/office/drawing/2016/5/14/chartex" xmlns:mc="http://schemas.openxmlformats.org/markup-compatibility/2006" xmlns:aink="http://schemas.microsoft.com/office/drawing/2016/ink" xmlns:o="urn:schemas-microsoft-com:office:office" xmlns:r="http://schemas.openxmlformats.org/officeDocument/2006/relationships" xmlns:m="http://schemas.openxmlformats.org/officeDocument/2006/math" xmlns:v="urn:schemas-microsoft-com:vml" xmlns:wp14="http://schemas.microsoft.com/office/word/2010/wordprocessingDrawing" xmlns:wp="http://schemas.openxmlformats.org/drawingml/2006/wordprocessingDrawing" xmlns:w10="urn:schemas-microsoft-com:office:word" xmlns:w="http://schemas.openxmlformats.org/wordprocessingml/2006/main" xmlns:w14="http://schemas.microsoft.com/office/word/2010/wordml" xmlns:w15="http://schemas.microsoft.com/office/word/2012/wordml" xmlns:w16se="http://schemas.microsoft.com/office/word/2015/wordml/symex" xmlns:wpg="http://schemas.microsoft.com/office/word/2010/wordprocessingGroup" xmlns:wpi="http://schemas.microsoft.com/office/word/2010/wordprocessingInk" xmlns:wne="http://schemas.microsoft.com/office/word/2006/wordml" xmlns:wps="http://schemas.microsoft.com/office/word/2010/wordprocessingShape" mc:Ignorable="w14 w15 w16se wp14">
   <w:body>
     <w:p>
       <w:pPr>
@@ -86,6 +86,19 @@
       </w:r>
       <w:r>
         <w:t>.</w:t>
+      </w:r>
+    </w:p>
+    <w:p>
+      <w:pPr>
+        <w:pStyle w:val="Rubrik1"/>
+      </w:pPr>
+      <w:r>
+        <w:t>2017-05-25</w:t>
+      </w:r>
+    </w:p>
+    <w:p>
+      <w:r>
+        <w:t>Något gick snett när jag skulle synka vid förra tillfället, så fick göra om allt det idag. Vid nästa tillfälle får jag istället lägga till fler läsksorter.</w:t>
       </w:r>
       <w:bookmarkStart w:id="0" w:name="_GoBack"/>
       <w:bookmarkEnd w:id="0"/>
@@ -223,6 +236,7 @@
     <w:lsdException w:name="HTML Sample" w:semiHidden="1" w:unhideWhenUsed="1"/>
     <w:lsdException w:name="HTML Typewriter" w:semiHidden="1" w:unhideWhenUsed="1"/>
     <w:lsdException w:name="HTML Variable" w:semiHidden="1" w:unhideWhenUsed="1"/>
+    <w:lsdException w:name="Normal Table" w:semiHidden="1" w:unhideWhenUsed="1"/>
     <w:lsdException w:name="annotation subject" w:semiHidden="1" w:unhideWhenUsed="1"/>
     <w:lsdException w:name="No List" w:semiHidden="1" w:unhideWhenUsed="1"/>
     <w:lsdException w:name="Outline List 1" w:semiHidden="1" w:unhideWhenUsed="1"/>
@@ -267,6 +281,7 @@
     <w:lsdException w:name="Table Professional" w:semiHidden="1" w:unhideWhenUsed="1"/>
     <w:lsdException w:name="Table Subtle 1" w:semiHidden="1" w:unhideWhenUsed="1"/>
     <w:lsdException w:name="Table Subtle 2" w:semiHidden="1" w:unhideWhenUsed="1"/>
+    <w:lsdException w:name="Table Web 1" w:semiHidden="1" w:unhideWhenUsed="1"/>
     <w:lsdException w:name="Table Web 2" w:semiHidden="1" w:unhideWhenUsed="1"/>
     <w:lsdException w:name="Table Web 3" w:semiHidden="1" w:unhideWhenUsed="1"/>
     <w:lsdException w:name="Balloon Text" w:semiHidden="1" w:unhideWhenUsed="1"/>

--- a/misc/Dagbok.docx
+++ b/misc/Dagbok.docx
@@ -1,6 +1,6 @@
 
 <file path=word/document.xml><?xml version="1.0" encoding="utf-8"?>
-<w:document xmlns:wpc="http://schemas.microsoft.com/office/word/2010/wordprocessingCanvas" xmlns:cx="http://schemas.microsoft.com/office/drawing/2014/chartex" xmlns:cx1="http://schemas.microsoft.com/office/drawing/2015/9/8/chartex" xmlns:cx2="http://schemas.microsoft.com/office/drawing/2015/10/21/chartex" xmlns:cx3="http://schemas.microsoft.com/office/drawing/2016/5/9/chartex" xmlns:cx4="http://schemas.microsoft.com/office/drawing/2016/5/10/chartex" xmlns:cx5="http://schemas.microsoft.com/office/drawing/2016/5/11/chartex" xmlns:cx6="http://schemas.microsoft.com/office/drawing/2016/5/12/chartex" xmlns:cx7="http://schemas.microsoft.com/office/drawing/2016/5/13/chartex" xmlns:cx8="http://schemas.microsoft.com/office/drawing/2016/5/14/chartex" xmlns:mc="http://schemas.openxmlformats.org/markup-compatibility/2006" xmlns:aink="http://schemas.microsoft.com/office/drawing/2016/ink" xmlns:o="urn:schemas-microsoft-com:office:office" xmlns:r="http://schemas.openxmlformats.org/officeDocument/2006/relationships" xmlns:m="http://schemas.openxmlformats.org/officeDocument/2006/math" xmlns:v="urn:schemas-microsoft-com:vml" xmlns:wp14="http://schemas.microsoft.com/office/word/2010/wordprocessingDrawing" xmlns:wp="http://schemas.openxmlformats.org/drawingml/2006/wordprocessingDrawing" xmlns:w10="urn:schemas-microsoft-com:office:word" xmlns:w="http://schemas.openxmlformats.org/wordprocessingml/2006/main" xmlns:w14="http://schemas.microsoft.com/office/word/2010/wordml" xmlns:w15="http://schemas.microsoft.com/office/word/2012/wordml" xmlns:w16se="http://schemas.microsoft.com/office/word/2015/wordml/symex" xmlns:wpg="http://schemas.microsoft.com/office/word/2010/wordprocessingGroup" xmlns:wpi="http://schemas.microsoft.com/office/word/2010/wordprocessingInk" xmlns:wne="http://schemas.microsoft.com/office/word/2006/wordml" xmlns:wps="http://schemas.microsoft.com/office/word/2010/wordprocessingShape" mc:Ignorable="w14 w15 w16se wp14">
+<w:document xmlns:wpc="http://schemas.microsoft.com/office/word/2010/wordprocessingCanvas" xmlns:mc="http://schemas.openxmlformats.org/markup-compatibility/2006" xmlns:o="urn:schemas-microsoft-com:office:office" xmlns:r="http://schemas.openxmlformats.org/officeDocument/2006/relationships" xmlns:m="http://schemas.openxmlformats.org/officeDocument/2006/math" xmlns:v="urn:schemas-microsoft-com:vml" xmlns:wp14="http://schemas.microsoft.com/office/word/2010/wordprocessingDrawing" xmlns:wp="http://schemas.openxmlformats.org/drawingml/2006/wordprocessingDrawing" xmlns:w10="urn:schemas-microsoft-com:office:word" xmlns:w="http://schemas.openxmlformats.org/wordprocessingml/2006/main" xmlns:w14="http://schemas.microsoft.com/office/word/2010/wordml" xmlns:w15="http://schemas.microsoft.com/office/word/2012/wordml" xmlns:wpg="http://schemas.microsoft.com/office/word/2010/wordprocessingGroup" xmlns:wpi="http://schemas.microsoft.com/office/word/2010/wordprocessingInk" xmlns:wne="http://schemas.microsoft.com/office/word/2006/wordml" xmlns:wps="http://schemas.microsoft.com/office/word/2010/wordprocessingShape" mc:Ignorable="w14 w15 wp14">
   <w:body>
     <w:p>
       <w:pPr>
@@ -82,7 +82,21 @@
     </w:p>
     <w:p>
       <w:r>
-        <w:t>Idag har jag fixat olika bilder för olika Coca-Cola-sorter. Jag har också fixat en fungerande kundvagn, så den lägger till nya produkter i den när man trycker på ”Lägg till i Kundvagnen”. Nästa gång ska jag lägga till fler läsksorter</w:t>
+        <w:t>Idag har jag fixat olika bilder för olika Coca-Cola-sorter. Jag har också fixat en fungerande kundvagn, så den lägger till nya produkter i den när man trycker på ”Lägg till i Kundvagnen”.</w:t>
+      </w:r>
+      <w:r>
+        <w:t xml:space="preserve"> Här fick jag dock ett problem. </w:t>
+      </w:r>
+      <w:proofErr w:type="spellStart"/>
+      <w:r>
+        <w:t>GitHub</w:t>
+      </w:r>
+      <w:proofErr w:type="spellEnd"/>
+      <w:r>
+        <w:t>-klienten synkroniserade bara några få ändringar, så detta fick jag sedan göra om vid ett senare tillfälle.</w:t>
+      </w:r>
+      <w:r>
+        <w:t xml:space="preserve"> Nästa gång ska jag lägga till fler läsksorter</w:t>
       </w:r>
       <w:r>
         <w:t>.</w:t>
@@ -100,6 +114,35 @@
       <w:r>
         <w:t>Något gick snett när jag skulle synka vid förra tillfället, så fick göra om allt det idag. Vid nästa tillfälle får jag istället lägga till fler läsksorter.</w:t>
       </w:r>
+    </w:p>
+    <w:p>
+      <w:pPr>
+        <w:pStyle w:val="Rubrik1"/>
+      </w:pPr>
+      <w:r>
+        <w:t>2017-05-27</w:t>
+      </w:r>
+    </w:p>
+    <w:p>
+      <w:r>
+        <w:t>Idag satsade jag mer på att få hemsidan att se lite trevligare ut. Jag implementerade min standard för knappar, inmatningsfält och tabeller.</w:t>
+      </w:r>
+      <w:r>
+        <w:t xml:space="preserve"> Jag lade även in kategorier för </w:t>
+      </w:r>
+      <w:r>
+        <w:t>produkterna för framtiden. Nästa gång ska jag fortsätta med att uppdatera designen.</w:t>
+      </w:r>
+    </w:p>
+    <w:p>
+      <w:pPr>
+        <w:pStyle w:val="Rubrik1"/>
+      </w:pPr>
+      <w:r>
+        <w:t>2017-05-28</w:t>
+      </w:r>
+    </w:p>
+    <w:p>
       <w:bookmarkStart w:id="0" w:name="_GoBack"/>
       <w:bookmarkEnd w:id="0"/>
     </w:p>
@@ -114,7 +157,7 @@
 </file>
 
 <file path=word/styles.xml><?xml version="1.0" encoding="utf-8"?>
-<w:styles xmlns:mc="http://schemas.openxmlformats.org/markup-compatibility/2006" xmlns:r="http://schemas.openxmlformats.org/officeDocument/2006/relationships" xmlns:w="http://schemas.openxmlformats.org/wordprocessingml/2006/main" xmlns:w14="http://schemas.microsoft.com/office/word/2010/wordml" xmlns:w15="http://schemas.microsoft.com/office/word/2012/wordml" xmlns:w16se="http://schemas.microsoft.com/office/word/2015/wordml/symex" mc:Ignorable="w14 w15 w16se">
+<w:styles xmlns:mc="http://schemas.openxmlformats.org/markup-compatibility/2006" xmlns:r="http://schemas.openxmlformats.org/officeDocument/2006/relationships" xmlns:w="http://schemas.openxmlformats.org/wordprocessingml/2006/main" xmlns:w14="http://schemas.microsoft.com/office/word/2010/wordml" xmlns:w15="http://schemas.microsoft.com/office/word/2012/wordml" mc:Ignorable="w14 w15">
   <w:docDefaults>
     <w:rPrDefault>
       <w:rPr>
@@ -130,7 +173,7 @@
       </w:pPr>
     </w:pPrDefault>
   </w:docDefaults>
-  <w:latentStyles w:defLockedState="0" w:defUIPriority="99" w:defSemiHidden="0" w:defUnhideWhenUsed="0" w:defQFormat="0" w:count="374">
+  <w:latentStyles w:defLockedState="0" w:defUIPriority="99" w:defSemiHidden="0" w:defUnhideWhenUsed="0" w:defQFormat="0" w:count="371">
     <w:lsdException w:name="Normal" w:uiPriority="0" w:qFormat="1"/>
     <w:lsdException w:name="heading 1" w:uiPriority="9" w:qFormat="1"/>
     <w:lsdException w:name="heading 2" w:semiHidden="1" w:uiPriority="9" w:unhideWhenUsed="1" w:qFormat="1"/>
@@ -502,9 +545,6 @@
     <w:lsdException w:name="List Table 5 Dark Accent 6" w:uiPriority="50"/>
     <w:lsdException w:name="List Table 6 Colorful Accent 6" w:uiPriority="51"/>
     <w:lsdException w:name="List Table 7 Colorful Accent 6" w:uiPriority="52"/>
-    <w:lsdException w:name="Mention" w:semiHidden="1" w:unhideWhenUsed="1"/>
-    <w:lsdException w:name="Smart Hyperlink" w:semiHidden="1" w:unhideWhenUsed="1"/>
-    <w:lsdException w:name="Hashtag" w:semiHidden="1" w:unhideWhenUsed="1"/>
   </w:latentStyles>
   <w:style w:type="paragraph" w:default="1" w:styleId="Normal">
     <w:name w:val="Normal"/>

--- a/misc/Dagbok.docx
+++ b/misc/Dagbok.docx
@@ -85,15 +85,7 @@
         <w:t>Idag har jag fixat olika bilder för olika Coca-Cola-sorter. Jag har också fixat en fungerande kundvagn, så den lägger till nya produkter i den när man trycker på ”Lägg till i Kundvagnen”.</w:t>
       </w:r>
       <w:r>
-        <w:t xml:space="preserve"> Här fick jag dock ett problem. </w:t>
-      </w:r>
-      <w:proofErr w:type="spellStart"/>
-      <w:r>
-        <w:t>GitHub</w:t>
-      </w:r>
-      <w:proofErr w:type="spellEnd"/>
-      <w:r>
-        <w:t>-klienten synkroniserade bara några få ändringar, så detta fick jag sedan göra om vid ett senare tillfälle.</w:t>
+        <w:t xml:space="preserve"> Här fick jag dock ett problem. GitHub-klienten synkroniserade bara några få ändringar, så detta fick jag sedan göra om vid ett senare tillfälle.</w:t>
       </w:r>
       <w:r>
         <w:t xml:space="preserve"> Nästa gång ska jag lägga till fler läsksorter</w:t>
@@ -120,7 +112,7 @@
         <w:pStyle w:val="Rubrik1"/>
       </w:pPr>
       <w:r>
-        <w:t>2017-05-27</w:t>
+        <w:t>2017-05-26</w:t>
       </w:r>
     </w:p>
     <w:p>
@@ -139,12 +131,51 @@
         <w:pStyle w:val="Rubrik1"/>
       </w:pPr>
       <w:r>
-        <w:t>2017-05-28</w:t>
-      </w:r>
-    </w:p>
-    <w:p>
+        <w:t>2017-05-27</w:t>
+      </w:r>
+    </w:p>
+    <w:p>
+      <w:r>
+        <w:t>Idag har jag fortsatt med att uppdatera designen. Jag har bland annat fixat en logotyp, ändrat storleken på ikonerna i min header, lagt till total kostnad i kundvagnen, med mera. Nästa gång ska jag fixa en tablet-version.</w:t>
+      </w:r>
+    </w:p>
+    <w:p>
+      <w:pPr>
+        <w:pStyle w:val="Rubrik1"/>
+      </w:pPr>
+      <w:r>
+        <w:t>2017-05-29</w:t>
+      </w:r>
+    </w:p>
+    <w:p>
+      <w:r>
+        <w:t>Idag har jag fixat en tablet-version. Det mesta gick bra, men stötte på ett problem med min produktlista. Jag ville egentligen ha två kolumner, men såg inte ett sätt att göra det på. Men jag ville heller inte ha en kolumn, då det skulle täcka för liten del av skärmen. Det slutade med att jag fick köra med tre kolumner och ta bort bilderna. Lite tråkigt att jag inte lyckades att få två kolumner dock. Nästa gång ska jag lägga till fler produkter.</w:t>
+      </w:r>
+    </w:p>
+    <w:p>
+      <w:pPr>
+        <w:pStyle w:val="Rubrik1"/>
+      </w:pPr>
+      <w:r>
+        <w:lastRenderedPageBreak/>
+        <w:t>2017-05-30</w:t>
+      </w:r>
+    </w:p>
+    <w:p>
+      <w:r>
+        <w:t xml:space="preserve">Idag har jag fixat fler chipssorter och </w:t>
+      </w:r>
+      <w:r>
+        <w:t xml:space="preserve">fixat till de gamla lite. Jag stötte dock på ett problem med prissättningen i kassan. Det visade sig att jag hade en kritisk bugg i min JavaScript-kod som var enkel att fixa till. Nästa gång ska jag lägga till </w:t>
+      </w:r>
+      <w:r>
+        <w:t xml:space="preserve">olika </w:t>
+      </w:r>
       <w:bookmarkStart w:id="0" w:name="_GoBack"/>
       <w:bookmarkEnd w:id="0"/>
+      <w:r>
+        <w:t>godissorter.</w:t>
+      </w:r>
     </w:p>
     <w:sectPr>
       <w:pgSz w:w="11906" w:h="16838"/>

--- a/misc/Dagbok.docx
+++ b/misc/Dagbok.docx
@@ -1,6 +1,6 @@
 
 <file path=word/document.xml><?xml version="1.0" encoding="utf-8"?>
-<w:document xmlns:wpc="http://schemas.microsoft.com/office/word/2010/wordprocessingCanvas" xmlns:mc="http://schemas.openxmlformats.org/markup-compatibility/2006" xmlns:o="urn:schemas-microsoft-com:office:office" xmlns:r="http://schemas.openxmlformats.org/officeDocument/2006/relationships" xmlns:m="http://schemas.openxmlformats.org/officeDocument/2006/math" xmlns:v="urn:schemas-microsoft-com:vml" xmlns:wp14="http://schemas.microsoft.com/office/word/2010/wordprocessingDrawing" xmlns:wp="http://schemas.openxmlformats.org/drawingml/2006/wordprocessingDrawing" xmlns:w10="urn:schemas-microsoft-com:office:word" xmlns:w="http://schemas.openxmlformats.org/wordprocessingml/2006/main" xmlns:w14="http://schemas.microsoft.com/office/word/2010/wordml" xmlns:w15="http://schemas.microsoft.com/office/word/2012/wordml" xmlns:wpg="http://schemas.microsoft.com/office/word/2010/wordprocessingGroup" xmlns:wpi="http://schemas.microsoft.com/office/word/2010/wordprocessingInk" xmlns:wne="http://schemas.microsoft.com/office/word/2006/wordml" xmlns:wps="http://schemas.microsoft.com/office/word/2010/wordprocessingShape" mc:Ignorable="w14 w15 wp14">
+<w:document xmlns:wpc="http://schemas.microsoft.com/office/word/2010/wordprocessingCanvas" xmlns:cx="http://schemas.microsoft.com/office/drawing/2014/chartex" xmlns:cx1="http://schemas.microsoft.com/office/drawing/2015/9/8/chartex" xmlns:cx2="http://schemas.microsoft.com/office/drawing/2015/10/21/chartex" xmlns:cx3="http://schemas.microsoft.com/office/drawing/2016/5/9/chartex" xmlns:cx4="http://schemas.microsoft.com/office/drawing/2016/5/10/chartex" xmlns:cx5="http://schemas.microsoft.com/office/drawing/2016/5/11/chartex" xmlns:cx6="http://schemas.microsoft.com/office/drawing/2016/5/12/chartex" xmlns:cx7="http://schemas.microsoft.com/office/drawing/2016/5/13/chartex" xmlns:cx8="http://schemas.microsoft.com/office/drawing/2016/5/14/chartex" xmlns:mc="http://schemas.openxmlformats.org/markup-compatibility/2006" xmlns:aink="http://schemas.microsoft.com/office/drawing/2016/ink" xmlns:o="urn:schemas-microsoft-com:office:office" xmlns:r="http://schemas.openxmlformats.org/officeDocument/2006/relationships" xmlns:m="http://schemas.openxmlformats.org/officeDocument/2006/math" xmlns:v="urn:schemas-microsoft-com:vml" xmlns:wp14="http://schemas.microsoft.com/office/word/2010/wordprocessingDrawing" xmlns:wp="http://schemas.openxmlformats.org/drawingml/2006/wordprocessingDrawing" xmlns:w10="urn:schemas-microsoft-com:office:word" xmlns:w="http://schemas.openxmlformats.org/wordprocessingml/2006/main" xmlns:w14="http://schemas.microsoft.com/office/word/2010/wordml" xmlns:w15="http://schemas.microsoft.com/office/word/2012/wordml" xmlns:w16se="http://schemas.microsoft.com/office/word/2015/wordml/symex" xmlns:wpg="http://schemas.microsoft.com/office/word/2010/wordprocessingGroup" xmlns:wpi="http://schemas.microsoft.com/office/word/2010/wordprocessingInk" xmlns:wne="http://schemas.microsoft.com/office/word/2006/wordml" xmlns:wps="http://schemas.microsoft.com/office/word/2010/wordprocessingShape" mc:Ignorable="w14 w15 w16se wp14">
   <w:body>
     <w:p>
       <w:pPr>
@@ -171,11 +171,24 @@
       <w:r>
         <w:t xml:space="preserve">olika </w:t>
       </w:r>
+      <w:r>
+        <w:t>godissorter.</w:t>
+      </w:r>
+    </w:p>
+    <w:p>
+      <w:pPr>
+        <w:pStyle w:val="Rubrik1"/>
+      </w:pPr>
+      <w:r>
+        <w:t>2017-06-02</w:t>
+      </w:r>
+    </w:p>
+    <w:p>
+      <w:r>
+        <w:t>Idag har jag fått gjort mycket. Först och främst har jag lagt till olika godissorter. Sedan har jag lagt till sprite sheets på de bilder som jag ansåg behövde det. De bilder där ”alt” är kritiskt behöll jag som ”bilder”. Det var också sådana jag ansåg var okej att ha kvar som det. Jag fick dock problem då jag inte förstod att div:arna behövde ”sprite”-klassen för att fungera, så det fick jag sitta och felsöka ett tag. Utöver det gick det mesta bra idag. Utöver de sakerna har jag gjort förbättringar där de behövdes. Jag fixade till koden en del så den blev bättre på flera sätt, och fixade visuella saker på sidan. Nu är jag klar med sidan, och inget mer behövs göras.</w:t>
+      </w:r>
       <w:bookmarkStart w:id="0" w:name="_GoBack"/>
       <w:bookmarkEnd w:id="0"/>
-      <w:r>
-        <w:t>godissorter.</w:t>
-      </w:r>
     </w:p>
     <w:sectPr>
       <w:pgSz w:w="11906" w:h="16838"/>
@@ -188,7 +201,7 @@
 </file>
 
 <file path=word/styles.xml><?xml version="1.0" encoding="utf-8"?>
-<w:styles xmlns:mc="http://schemas.openxmlformats.org/markup-compatibility/2006" xmlns:r="http://schemas.openxmlformats.org/officeDocument/2006/relationships" xmlns:w="http://schemas.openxmlformats.org/wordprocessingml/2006/main" xmlns:w14="http://schemas.microsoft.com/office/word/2010/wordml" xmlns:w15="http://schemas.microsoft.com/office/word/2012/wordml" mc:Ignorable="w14 w15">
+<w:styles xmlns:mc="http://schemas.openxmlformats.org/markup-compatibility/2006" xmlns:r="http://schemas.openxmlformats.org/officeDocument/2006/relationships" xmlns:w="http://schemas.openxmlformats.org/wordprocessingml/2006/main" xmlns:w14="http://schemas.microsoft.com/office/word/2010/wordml" xmlns:w15="http://schemas.microsoft.com/office/word/2012/wordml" xmlns:w16se="http://schemas.microsoft.com/office/word/2015/wordml/symex" mc:Ignorable="w14 w15 w16se">
   <w:docDefaults>
     <w:rPrDefault>
       <w:rPr>
@@ -204,7 +217,7 @@
       </w:pPr>
     </w:pPrDefault>
   </w:docDefaults>
-  <w:latentStyles w:defLockedState="0" w:defUIPriority="99" w:defSemiHidden="0" w:defUnhideWhenUsed="0" w:defQFormat="0" w:count="371">
+  <w:latentStyles w:defLockedState="0" w:defUIPriority="99" w:defSemiHidden="0" w:defUnhideWhenUsed="0" w:defQFormat="0" w:count="374">
     <w:lsdException w:name="Normal" w:uiPriority="0" w:qFormat="1"/>
     <w:lsdException w:name="heading 1" w:uiPriority="9" w:qFormat="1"/>
     <w:lsdException w:name="heading 2" w:semiHidden="1" w:uiPriority="9" w:unhideWhenUsed="1" w:qFormat="1"/>
@@ -310,7 +323,6 @@
     <w:lsdException w:name="HTML Sample" w:semiHidden="1" w:unhideWhenUsed="1"/>
     <w:lsdException w:name="HTML Typewriter" w:semiHidden="1" w:unhideWhenUsed="1"/>
     <w:lsdException w:name="HTML Variable" w:semiHidden="1" w:unhideWhenUsed="1"/>
-    <w:lsdException w:name="Normal Table" w:semiHidden="1" w:unhideWhenUsed="1"/>
     <w:lsdException w:name="annotation subject" w:semiHidden="1" w:unhideWhenUsed="1"/>
     <w:lsdException w:name="No List" w:semiHidden="1" w:unhideWhenUsed="1"/>
     <w:lsdException w:name="Outline List 1" w:semiHidden="1" w:unhideWhenUsed="1"/>
@@ -355,7 +367,6 @@
     <w:lsdException w:name="Table Professional" w:semiHidden="1" w:unhideWhenUsed="1"/>
     <w:lsdException w:name="Table Subtle 1" w:semiHidden="1" w:unhideWhenUsed="1"/>
     <w:lsdException w:name="Table Subtle 2" w:semiHidden="1" w:unhideWhenUsed="1"/>
-    <w:lsdException w:name="Table Web 1" w:semiHidden="1" w:unhideWhenUsed="1"/>
     <w:lsdException w:name="Table Web 2" w:semiHidden="1" w:unhideWhenUsed="1"/>
     <w:lsdException w:name="Table Web 3" w:semiHidden="1" w:unhideWhenUsed="1"/>
     <w:lsdException w:name="Balloon Text" w:semiHidden="1" w:unhideWhenUsed="1"/>
@@ -576,6 +587,9 @@
     <w:lsdException w:name="List Table 5 Dark Accent 6" w:uiPriority="50"/>
     <w:lsdException w:name="List Table 6 Colorful Accent 6" w:uiPriority="51"/>
     <w:lsdException w:name="List Table 7 Colorful Accent 6" w:uiPriority="52"/>
+    <w:lsdException w:name="Mention" w:semiHidden="1" w:unhideWhenUsed="1"/>
+    <w:lsdException w:name="Smart Hyperlink" w:semiHidden="1" w:unhideWhenUsed="1"/>
+    <w:lsdException w:name="Hashtag" w:semiHidden="1" w:unhideWhenUsed="1"/>
   </w:latentStyles>
   <w:style w:type="paragraph" w:default="1" w:styleId="Normal">
     <w:name w:val="Normal"/>
@@ -649,7 +663,6 @@
   <w:style w:type="character" w:default="1" w:styleId="Standardstycketeckensnitt">
     <w:name w:val="Default Paragraph Font"/>
     <w:uiPriority w:val="1"/>
-    <w:semiHidden/>
     <w:unhideWhenUsed/>
   </w:style>
   <w:style w:type="table" w:default="1" w:styleId="Normaltabell">
